--- a/FinalSubmission.docx
+++ b/FinalSubmission.docx
@@ -32,11 +32,12 @@
           <w:rPr>
             <w:rStyle w:val="Hyperlink"/>
           </w:rPr>
-          <w:t>https://github.com/jaideepsaha/IIHTFinalProject</w:t>
+          <w:t>https://github.com/jaideepsaha/IIHTFinal</w:t>
         </w:r>
       </w:hyperlink>
-    </w:p>
-    <w:p/>
+      <w:bookmarkStart w:id="0" w:name="_GoBack"/>
+      <w:bookmarkEnd w:id="0"/>
+    </w:p>
     <w:p>
       <w:pPr>
         <w:pStyle w:val="Heading2"/>
@@ -579,14 +580,12 @@
             <v:path o:extrusionok="f" gradientshapeok="t" o:connecttype="rect"/>
             <o:lock v:ext="edit" aspectratio="t"/>
           </v:shapetype>
-          <v:shape id="_x0000_i1027" type="#_x0000_t75" style="width:77.25pt;height:49.5pt" o:ole="">
+          <v:shape id="_x0000_i1025" type="#_x0000_t75" style="width:77.25pt;height:49.5pt" o:ole="">
             <v:imagedata r:id="rId14" o:title=""/>
           </v:shape>
-          <o:OLEObject Type="Embed" ProgID="Package" ShapeID="_x0000_i1027" DrawAspect="Icon" ObjectID="_1637392948" r:id="rId15"/>
+          <o:OLEObject Type="Embed" ProgID="Package" ShapeID="_x0000_i1025" DrawAspect="Icon" ObjectID="_1637404823" r:id="rId15"/>
         </w:object>
       </w:r>
-      <w:bookmarkStart w:id="0" w:name="_GoBack"/>
-      <w:bookmarkEnd w:id="0"/>
     </w:p>
     <w:p>
       <w:r>

--- a/FinalSubmission.docx
+++ b/FinalSubmission.docx
@@ -35,8 +35,6 @@
           <w:t>https://github.com/jaideepsaha/IIHTFinal</w:t>
         </w:r>
       </w:hyperlink>
-      <w:bookmarkStart w:id="0" w:name="_GoBack"/>
-      <w:bookmarkEnd w:id="0"/>
     </w:p>
     <w:p>
       <w:pPr>
@@ -335,56 +333,8 @@
       </w:r>
     </w:p>
     <w:p/>
-    <w:p>
-      <w:r>
-        <w:rPr>
-          <w:noProof/>
-        </w:rPr>
-        <w:drawing>
-          <wp:inline distT="0" distB="0" distL="0" distR="0" wp14:anchorId="0FD14AC1" wp14:editId="6B2D85C8">
-            <wp:extent cx="5943600" cy="3083560"/>
-            <wp:effectExtent l="0" t="0" r="0" b="2540"/>
-            <wp:docPr id="6" name="Picture 6"/>
-            <wp:cNvGraphicFramePr>
-              <a:graphicFrameLocks xmlns:a="http://schemas.openxmlformats.org/drawingml/2006/main" noChangeAspect="1"/>
-            </wp:cNvGraphicFramePr>
-            <a:graphic xmlns:a="http://schemas.openxmlformats.org/drawingml/2006/main">
-              <a:graphicData uri="http://schemas.openxmlformats.org/drawingml/2006/picture">
-                <pic:pic xmlns:pic="http://schemas.openxmlformats.org/drawingml/2006/picture">
-                  <pic:nvPicPr>
-                    <pic:cNvPr id="1" name=""/>
-                    <pic:cNvPicPr/>
-                  </pic:nvPicPr>
-                  <pic:blipFill rotWithShape="1">
-                    <a:blip r:embed="rId10"/>
-                    <a:srcRect t="2996"/>
-                    <a:stretch/>
-                  </pic:blipFill>
-                  <pic:spPr bwMode="auto">
-                    <a:xfrm>
-                      <a:off x="0" y="0"/>
-                      <a:ext cx="5943600" cy="3083560"/>
-                    </a:xfrm>
-                    <a:prstGeom prst="rect">
-                      <a:avLst/>
-                    </a:prstGeom>
-                    <a:ln>
-                      <a:noFill/>
-                    </a:ln>
-                    <a:extLst>
-                      <a:ext uri="{53640926-AAD7-44D8-BBD7-CCE9431645EC}">
-                        <a14:shadowObscured xmlns:a14="http://schemas.microsoft.com/office/drawing/2010/main"/>
-                      </a:ext>
-                    </a:extLst>
-                  </pic:spPr>
-                </pic:pic>
-              </a:graphicData>
-            </a:graphic>
-          </wp:inline>
-        </w:drawing>
-      </w:r>
-    </w:p>
     <w:p/>
+    <w:p/>
     <w:p>
       <w:pPr>
         <w:rPr>
@@ -404,7 +354,6 @@
         <w:rPr>
           <w:noProof/>
         </w:rPr>
-        <w:lastRenderedPageBreak/>
         <w:drawing>
           <wp:inline distT="0" distB="0" distL="0" distR="0" wp14:anchorId="4C724849" wp14:editId="574BF175">
             <wp:extent cx="5943600" cy="2990215"/>
@@ -421,7 +370,7 @@
                     <pic:cNvPicPr/>
                   </pic:nvPicPr>
                   <pic:blipFill rotWithShape="1">
-                    <a:blip r:embed="rId11"/>
+                    <a:blip r:embed="rId10"/>
                     <a:srcRect t="7649"/>
                     <a:stretch/>
                   </pic:blipFill>
@@ -454,6 +403,7 @@
         <w:rPr>
           <w:noProof/>
         </w:rPr>
+        <w:lastRenderedPageBreak/>
         <w:drawing>
           <wp:inline distT="0" distB="0" distL="0" distR="0" wp14:anchorId="177B06A6" wp14:editId="65BACC6B">
             <wp:extent cx="5943600" cy="3359785"/>
@@ -470,7 +420,7 @@
                     <pic:cNvPicPr/>
                   </pic:nvPicPr>
                   <pic:blipFill>
-                    <a:blip r:embed="rId12"/>
+                    <a:blip r:embed="rId11"/>
                     <a:stretch>
                       <a:fillRect/>
                     </a:stretch>
@@ -503,7 +453,6 @@
         <w:rPr>
           <w:noProof/>
         </w:rPr>
-        <w:lastRenderedPageBreak/>
         <w:drawing>
           <wp:inline distT="0" distB="0" distL="0" distR="0" wp14:anchorId="4A4114F7" wp14:editId="3DCE1761">
             <wp:extent cx="5943600" cy="3500120"/>
@@ -520,7 +469,7 @@
                     <pic:cNvPicPr/>
                   </pic:nvPicPr>
                   <pic:blipFill rotWithShape="1">
-                    <a:blip r:embed="rId13"/>
+                    <a:blip r:embed="rId12"/>
                     <a:srcRect t="6131"/>
                     <a:stretch/>
                   </pic:blipFill>
@@ -581,9 +530,9 @@
             <o:lock v:ext="edit" aspectratio="t"/>
           </v:shapetype>
           <v:shape id="_x0000_i1025" type="#_x0000_t75" style="width:77.25pt;height:49.5pt" o:ole="">
-            <v:imagedata r:id="rId14" o:title=""/>
+            <v:imagedata r:id="rId13" o:title=""/>
           </v:shape>
-          <o:OLEObject Type="Embed" ProgID="Package" ShapeID="_x0000_i1025" DrawAspect="Icon" ObjectID="_1637404823" r:id="rId15"/>
+          <o:OLEObject Type="Embed" ProgID="Package" ShapeID="_x0000_i1025" DrawAspect="Icon" ObjectID="_1637408729" r:id="rId14"/>
         </w:object>
       </w:r>
     </w:p>
@@ -604,14 +553,65 @@
     <w:p/>
     <w:p>
       <w:r>
-        <w:rPr>
-          <w:noProof/>
-        </w:rPr>
         <w:drawing>
-          <wp:inline distT="0" distB="0" distL="0" distR="0" wp14:anchorId="5BFB7160" wp14:editId="583957E0">
-            <wp:extent cx="5943600" cy="1277620"/>
+          <wp:inline distT="0" distB="0" distL="0" distR="0" wp14:anchorId="5F3F02EB" wp14:editId="0C81A478">
+            <wp:extent cx="5943600" cy="1847850"/>
             <wp:effectExtent l="0" t="0" r="0" b="0"/>
-            <wp:docPr id="10" name="Picture 10"/>
+            <wp:docPr id="17" name="Picture 17"/>
+            <wp:cNvGraphicFramePr>
+              <a:graphicFrameLocks xmlns:a="http://schemas.openxmlformats.org/drawingml/2006/main" noChangeAspect="1"/>
+            </wp:cNvGraphicFramePr>
+            <a:graphic xmlns:a="http://schemas.openxmlformats.org/drawingml/2006/main">
+              <a:graphicData uri="http://schemas.openxmlformats.org/drawingml/2006/picture">
+                <pic:pic xmlns:pic="http://schemas.openxmlformats.org/drawingml/2006/picture">
+                  <pic:nvPicPr>
+                    <pic:cNvPr id="1" name=""/>
+                    <pic:cNvPicPr/>
+                  </pic:nvPicPr>
+                  <pic:blipFill>
+                    <a:blip r:embed="rId15"/>
+                    <a:stretch>
+                      <a:fillRect/>
+                    </a:stretch>
+                  </pic:blipFill>
+                  <pic:spPr>
+                    <a:xfrm>
+                      <a:off x="0" y="0"/>
+                      <a:ext cx="5943600" cy="1847850"/>
+                    </a:xfrm>
+                    <a:prstGeom prst="rect">
+                      <a:avLst/>
+                    </a:prstGeom>
+                  </pic:spPr>
+                </pic:pic>
+              </a:graphicData>
+            </a:graphic>
+          </wp:inline>
+        </w:drawing>
+      </w:r>
+      <w:bookmarkStart w:id="0" w:name="_GoBack"/>
+      <w:bookmarkEnd w:id="0"/>
+    </w:p>
+    <w:p/>
+    <w:p>
+      <w:pPr>
+        <w:pStyle w:val="Heading2"/>
+      </w:pPr>
+      <w:r>
+        <w:t>Screenshots</w:t>
+      </w:r>
+    </w:p>
+    <w:p/>
+    <w:p>
+      <w:r>
+        <w:rPr>
+          <w:noProof/>
+        </w:rPr>
+        <w:drawing>
+          <wp:inline distT="0" distB="0" distL="0" distR="0" wp14:anchorId="2AED0AB6" wp14:editId="62C0B5E4">
+            <wp:extent cx="5943600" cy="3053715"/>
+            <wp:effectExtent l="0" t="0" r="0" b="0"/>
+            <wp:docPr id="11" name="Picture 11"/>
             <wp:cNvGraphicFramePr>
               <a:graphicFrameLocks xmlns:a="http://schemas.openxmlformats.org/drawingml/2006/main" noChangeAspect="1"/>
             </wp:cNvGraphicFramePr>
@@ -631,7 +631,7 @@
                   <pic:spPr>
                     <a:xfrm>
                       <a:off x="0" y="0"/>
-                      <a:ext cx="5943600" cy="1277620"/>
+                      <a:ext cx="5943600" cy="3053715"/>
                     </a:xfrm>
                     <a:prstGeom prst="rect">
                       <a:avLst/>
@@ -644,26 +644,17 @@
         </w:drawing>
       </w:r>
     </w:p>
-    <w:p/>
-    <w:p>
-      <w:pPr>
-        <w:pStyle w:val="Heading2"/>
-      </w:pPr>
-      <w:r>
-        <w:t>Screenshots</w:t>
-      </w:r>
-    </w:p>
-    <w:p/>
-    <w:p>
-      <w:r>
-        <w:rPr>
-          <w:noProof/>
-        </w:rPr>
+    <w:p>
+      <w:r>
+        <w:rPr>
+          <w:noProof/>
+        </w:rPr>
+        <w:lastRenderedPageBreak/>
         <w:drawing>
-          <wp:inline distT="0" distB="0" distL="0" distR="0" wp14:anchorId="2AED0AB6" wp14:editId="62C0B5E4">
-            <wp:extent cx="5943600" cy="3053715"/>
-            <wp:effectExtent l="0" t="0" r="0" b="0"/>
-            <wp:docPr id="11" name="Picture 11"/>
+          <wp:inline distT="0" distB="0" distL="0" distR="0" wp14:anchorId="160EDA80" wp14:editId="52E11ED7">
+            <wp:extent cx="5943600" cy="3028315"/>
+            <wp:effectExtent l="0" t="0" r="0" b="635"/>
+            <wp:docPr id="12" name="Picture 12"/>
             <wp:cNvGraphicFramePr>
               <a:graphicFrameLocks xmlns:a="http://schemas.openxmlformats.org/drawingml/2006/main" noChangeAspect="1"/>
             </wp:cNvGraphicFramePr>
@@ -683,7 +674,7 @@
                   <pic:spPr>
                     <a:xfrm>
                       <a:off x="0" y="0"/>
-                      <a:ext cx="5943600" cy="3053715"/>
+                      <a:ext cx="5943600" cy="3028315"/>
                     </a:xfrm>
                     <a:prstGeom prst="rect">
                       <a:avLst/>
@@ -701,12 +692,11 @@
         <w:rPr>
           <w:noProof/>
         </w:rPr>
-        <w:lastRenderedPageBreak/>
         <w:drawing>
-          <wp:inline distT="0" distB="0" distL="0" distR="0" wp14:anchorId="160EDA80" wp14:editId="52E11ED7">
-            <wp:extent cx="5943600" cy="3028315"/>
-            <wp:effectExtent l="0" t="0" r="0" b="635"/>
-            <wp:docPr id="12" name="Picture 12"/>
+          <wp:inline distT="0" distB="0" distL="0" distR="0" wp14:anchorId="2168FCBE" wp14:editId="53B4C84F">
+            <wp:extent cx="5943600" cy="1490980"/>
+            <wp:effectExtent l="0" t="0" r="0" b="0"/>
+            <wp:docPr id="13" name="Picture 13"/>
             <wp:cNvGraphicFramePr>
               <a:graphicFrameLocks xmlns:a="http://schemas.openxmlformats.org/drawingml/2006/main" noChangeAspect="1"/>
             </wp:cNvGraphicFramePr>
@@ -726,7 +716,7 @@
                   <pic:spPr>
                     <a:xfrm>
                       <a:off x="0" y="0"/>
-                      <a:ext cx="5943600" cy="3028315"/>
+                      <a:ext cx="5943600" cy="1490980"/>
                     </a:xfrm>
                     <a:prstGeom prst="rect">
                       <a:avLst/>
@@ -745,10 +735,10 @@
           <w:noProof/>
         </w:rPr>
         <w:drawing>
-          <wp:inline distT="0" distB="0" distL="0" distR="0" wp14:anchorId="2168FCBE" wp14:editId="53B4C84F">
-            <wp:extent cx="5943600" cy="1490980"/>
-            <wp:effectExtent l="0" t="0" r="0" b="0"/>
-            <wp:docPr id="13" name="Picture 13"/>
+          <wp:inline distT="0" distB="0" distL="0" distR="0" wp14:anchorId="59755CE2" wp14:editId="0679304F">
+            <wp:extent cx="5943600" cy="1670685"/>
+            <wp:effectExtent l="0" t="0" r="0" b="5715"/>
+            <wp:docPr id="14" name="Picture 14"/>
             <wp:cNvGraphicFramePr>
               <a:graphicFrameLocks xmlns:a="http://schemas.openxmlformats.org/drawingml/2006/main" noChangeAspect="1"/>
             </wp:cNvGraphicFramePr>
@@ -768,7 +758,7 @@
                   <pic:spPr>
                     <a:xfrm>
                       <a:off x="0" y="0"/>
-                      <a:ext cx="5943600" cy="1490980"/>
+                      <a:ext cx="5943600" cy="1670685"/>
                     </a:xfrm>
                     <a:prstGeom prst="rect">
                       <a:avLst/>
@@ -786,11 +776,12 @@
         <w:rPr>
           <w:noProof/>
         </w:rPr>
+        <w:lastRenderedPageBreak/>
         <w:drawing>
-          <wp:inline distT="0" distB="0" distL="0" distR="0" wp14:anchorId="59755CE2" wp14:editId="0679304F">
-            <wp:extent cx="5943600" cy="1670685"/>
-            <wp:effectExtent l="0" t="0" r="0" b="5715"/>
-            <wp:docPr id="14" name="Picture 14"/>
+          <wp:inline distT="0" distB="0" distL="0" distR="0" wp14:anchorId="723EF0E2" wp14:editId="73ABF20E">
+            <wp:extent cx="5943600" cy="2087880"/>
+            <wp:effectExtent l="0" t="0" r="0" b="7620"/>
+            <wp:docPr id="15" name="Picture 15"/>
             <wp:cNvGraphicFramePr>
               <a:graphicFrameLocks xmlns:a="http://schemas.openxmlformats.org/drawingml/2006/main" noChangeAspect="1"/>
             </wp:cNvGraphicFramePr>
@@ -810,49 +801,6 @@
                   <pic:spPr>
                     <a:xfrm>
                       <a:off x="0" y="0"/>
-                      <a:ext cx="5943600" cy="1670685"/>
-                    </a:xfrm>
-                    <a:prstGeom prst="rect">
-                      <a:avLst/>
-                    </a:prstGeom>
-                  </pic:spPr>
-                </pic:pic>
-              </a:graphicData>
-            </a:graphic>
-          </wp:inline>
-        </w:drawing>
-      </w:r>
-    </w:p>
-    <w:p>
-      <w:r>
-        <w:rPr>
-          <w:noProof/>
-        </w:rPr>
-        <w:lastRenderedPageBreak/>
-        <w:drawing>
-          <wp:inline distT="0" distB="0" distL="0" distR="0" wp14:anchorId="723EF0E2" wp14:editId="73ABF20E">
-            <wp:extent cx="5943600" cy="2087880"/>
-            <wp:effectExtent l="0" t="0" r="0" b="7620"/>
-            <wp:docPr id="15" name="Picture 15"/>
-            <wp:cNvGraphicFramePr>
-              <a:graphicFrameLocks xmlns:a="http://schemas.openxmlformats.org/drawingml/2006/main" noChangeAspect="1"/>
-            </wp:cNvGraphicFramePr>
-            <a:graphic xmlns:a="http://schemas.openxmlformats.org/drawingml/2006/main">
-              <a:graphicData uri="http://schemas.openxmlformats.org/drawingml/2006/picture">
-                <pic:pic xmlns:pic="http://schemas.openxmlformats.org/drawingml/2006/picture">
-                  <pic:nvPicPr>
-                    <pic:cNvPr id="1" name=""/>
-                    <pic:cNvPicPr/>
-                  </pic:nvPicPr>
-                  <pic:blipFill>
-                    <a:blip r:embed="rId21"/>
-                    <a:stretch>
-                      <a:fillRect/>
-                    </a:stretch>
-                  </pic:blipFill>
-                  <pic:spPr>
-                    <a:xfrm>
-                      <a:off x="0" y="0"/>
                       <a:ext cx="5943600" cy="2087880"/>
                     </a:xfrm>
                     <a:prstGeom prst="rect">
@@ -887,7 +835,7 @@
                     <pic:cNvPicPr/>
                   </pic:nvPicPr>
                   <pic:blipFill>
-                    <a:blip r:embed="rId22"/>
+                    <a:blip r:embed="rId21"/>
                     <a:stretch>
                       <a:fillRect/>
                     </a:stretch>
